--- a/Specyfikacja.docx
+++ b/Specyfikacja.docx
@@ -1363,11 +1363,192 @@
     </w:p>
     <w:p>
       <w:pPr>
-        <w:rPr>
-          <w:sz w:val="24"/>
-          <w:szCs w:val="24"/>
-        </w:rPr>
-      </w:pPr>
+        <w:pStyle w:val="Akapitzlist"/>
+        <w:numPr>
+          <w:ilvl w:val="0"/>
+          <w:numId w:val="12"/>
+        </w:numPr>
+        <w:rPr>
+          <w:sz w:val="24"/>
+          <w:szCs w:val="24"/>
+        </w:rPr>
+      </w:pPr>
+      <w:r>
+        <w:rPr>
+          <w:sz w:val="24"/>
+          <w:szCs w:val="24"/>
+        </w:rPr>
+        <w:t>Uruchomienie programu</w:t>
+      </w:r>
+    </w:p>
+    <w:p>
+      <w:pPr>
+        <w:pStyle w:val="Akapitzlist"/>
+        <w:numPr>
+          <w:ilvl w:val="0"/>
+          <w:numId w:val="12"/>
+        </w:numPr>
+        <w:rPr>
+          <w:sz w:val="24"/>
+          <w:szCs w:val="24"/>
+        </w:rPr>
+      </w:pPr>
+      <w:r>
+        <w:rPr>
+          <w:sz w:val="24"/>
+          <w:szCs w:val="24"/>
+        </w:rPr>
+        <w:t>Import</w:t>
+      </w:r>
+      <w:r>
+        <w:rPr>
+          <w:sz w:val="24"/>
+          <w:szCs w:val="24"/>
+        </w:rPr>
+        <w:t xml:space="preserve"> danych z pliku / </w:t>
+      </w:r>
+      <w:r>
+        <w:rPr>
+          <w:sz w:val="24"/>
+          <w:szCs w:val="24"/>
+        </w:rPr>
+        <w:t>Wczytanie argumentów wywołania programu</w:t>
+      </w:r>
+    </w:p>
+    <w:p>
+      <w:pPr>
+        <w:pStyle w:val="Akapitzlist"/>
+        <w:numPr>
+          <w:ilvl w:val="0"/>
+          <w:numId w:val="12"/>
+        </w:numPr>
+        <w:rPr>
+          <w:sz w:val="24"/>
+          <w:szCs w:val="24"/>
+        </w:rPr>
+      </w:pPr>
+      <w:r>
+        <w:rPr>
+          <w:sz w:val="24"/>
+          <w:szCs w:val="24"/>
+        </w:rPr>
+        <w:t>Stworzenie grafu o podanych rozmiarach</w:t>
+      </w:r>
+      <w:r>
+        <w:rPr>
+          <w:sz w:val="24"/>
+          <w:szCs w:val="24"/>
+        </w:rPr>
+        <w:t xml:space="preserve"> i wagach </w:t>
+      </w:r>
+      <w:r>
+        <w:rPr>
+          <w:sz w:val="24"/>
+          <w:szCs w:val="24"/>
+        </w:rPr>
+        <w:t>krawędzi</w:t>
+      </w:r>
+    </w:p>
+    <w:p>
+      <w:pPr>
+        <w:pStyle w:val="Akapitzlist"/>
+        <w:numPr>
+          <w:ilvl w:val="0"/>
+          <w:numId w:val="12"/>
+        </w:numPr>
+        <w:rPr>
+          <w:sz w:val="24"/>
+          <w:szCs w:val="24"/>
+        </w:rPr>
+      </w:pPr>
+      <w:r>
+        <w:rPr>
+          <w:sz w:val="24"/>
+          <w:szCs w:val="24"/>
+        </w:rPr>
+        <w:t>Przeszukanie grafu wszerz</w:t>
+      </w:r>
+      <w:r>
+        <w:rPr>
+          <w:sz w:val="24"/>
+          <w:szCs w:val="24"/>
+        </w:rPr>
+        <w:t xml:space="preserve"> w celu sprawdzenia spójności grafu</w:t>
+      </w:r>
+    </w:p>
+    <w:p>
+      <w:pPr>
+        <w:pStyle w:val="Akapitzlist"/>
+        <w:numPr>
+          <w:ilvl w:val="0"/>
+          <w:numId w:val="12"/>
+        </w:numPr>
+        <w:rPr>
+          <w:sz w:val="24"/>
+          <w:szCs w:val="24"/>
+        </w:rPr>
+      </w:pPr>
+      <w:r>
+        <w:rPr>
+          <w:sz w:val="24"/>
+          <w:szCs w:val="24"/>
+        </w:rPr>
+        <w:t>P</w:t>
+      </w:r>
+      <w:r>
+        <w:rPr>
+          <w:sz w:val="24"/>
+          <w:szCs w:val="24"/>
+        </w:rPr>
+        <w:t>rzeszukanie grafu algorytmem Dijkstry</w:t>
+      </w:r>
+      <w:r>
+        <w:rPr>
+          <w:sz w:val="24"/>
+          <w:szCs w:val="24"/>
+        </w:rPr>
+        <w:t xml:space="preserve"> w ceku znalezienia najkrótszej ścieżki pomiędzy wybranymi parami węzłów</w:t>
+      </w:r>
+    </w:p>
+    <w:p>
+      <w:pPr>
+        <w:pStyle w:val="Akapitzlist"/>
+        <w:numPr>
+          <w:ilvl w:val="0"/>
+          <w:numId w:val="12"/>
+        </w:numPr>
+        <w:rPr>
+          <w:sz w:val="24"/>
+          <w:szCs w:val="24"/>
+        </w:rPr>
+      </w:pPr>
+      <w:r>
+        <w:rPr>
+          <w:sz w:val="24"/>
+          <w:szCs w:val="24"/>
+        </w:rPr>
+        <w:t xml:space="preserve">Eksport danych do pliku </w:t>
+      </w:r>
+    </w:p>
+    <w:p>
+      <w:pPr>
+        <w:pStyle w:val="Akapitzlist"/>
+        <w:numPr>
+          <w:ilvl w:val="0"/>
+          <w:numId w:val="12"/>
+        </w:numPr>
+        <w:rPr>
+          <w:sz w:val="24"/>
+          <w:szCs w:val="24"/>
+        </w:rPr>
+      </w:pPr>
+      <w:r>
+        <w:rPr>
+          <w:sz w:val="24"/>
+          <w:szCs w:val="24"/>
+        </w:rPr>
+        <w:t>Zakończenie działania programu</w:t>
+      </w:r>
     </w:p>
     <w:p>
       <w:pPr>
@@ -1546,6 +1727,7 @@
           <w:sz w:val="24"/>
           <w:szCs w:val="24"/>
         </w:rPr>
+        <w:lastRenderedPageBreak/>
         <w:t>Komunikat: ” W podanych danych wejściowych nie podano nazwy pliku do którego ma zostać zapisany stworzony graf</w:t>
       </w:r>
       <w:r>
@@ -1978,6 +2160,92 @@
     </w:lvl>
   </w:abstractNum>
   <w:abstractNum w:abstractNumId="3" w15:restartNumberingAfterBreak="0">
+    <w:nsid w:val="3106000D"/>
+    <w:multiLevelType w:val="hybridMultilevel"/>
+    <w:tmpl w:val="DCDA5016"/>
+    <w:lvl w:ilvl="0" w:tplc="04150017">
+      <w:start w:val="1"/>
+      <w:numFmt w:val="lowerLetter"/>
+      <w:lvlText w:val="%1)"/>
+      <w:lvlJc w:val="left"/>
+      <w:pPr>
+        <w:ind w:left="1440" w:hanging="360"/>
+      </w:pPr>
+    </w:lvl>
+    <w:lvl w:ilvl="1" w:tplc="04150019" w:tentative="1">
+      <w:start w:val="1"/>
+      <w:numFmt w:val="lowerLetter"/>
+      <w:lvlText w:val="%2."/>
+      <w:lvlJc w:val="left"/>
+      <w:pPr>
+        <w:ind w:left="2160" w:hanging="360"/>
+      </w:pPr>
+    </w:lvl>
+    <w:lvl w:ilvl="2" w:tplc="0415001B" w:tentative="1">
+      <w:start w:val="1"/>
+      <w:numFmt w:val="lowerRoman"/>
+      <w:lvlText w:val="%3."/>
+      <w:lvlJc w:val="right"/>
+      <w:pPr>
+        <w:ind w:left="2880" w:hanging="180"/>
+      </w:pPr>
+    </w:lvl>
+    <w:lvl w:ilvl="3" w:tplc="0415000F" w:tentative="1">
+      <w:start w:val="1"/>
+      <w:numFmt w:val="decimal"/>
+      <w:lvlText w:val="%4."/>
+      <w:lvlJc w:val="left"/>
+      <w:pPr>
+        <w:ind w:left="3600" w:hanging="360"/>
+      </w:pPr>
+    </w:lvl>
+    <w:lvl w:ilvl="4" w:tplc="04150019" w:tentative="1">
+      <w:start w:val="1"/>
+      <w:numFmt w:val="lowerLetter"/>
+      <w:lvlText w:val="%5."/>
+      <w:lvlJc w:val="left"/>
+      <w:pPr>
+        <w:ind w:left="4320" w:hanging="360"/>
+      </w:pPr>
+    </w:lvl>
+    <w:lvl w:ilvl="5" w:tplc="0415001B" w:tentative="1">
+      <w:start w:val="1"/>
+      <w:numFmt w:val="lowerRoman"/>
+      <w:lvlText w:val="%6."/>
+      <w:lvlJc w:val="right"/>
+      <w:pPr>
+        <w:ind w:left="5040" w:hanging="180"/>
+      </w:pPr>
+    </w:lvl>
+    <w:lvl w:ilvl="6" w:tplc="0415000F" w:tentative="1">
+      <w:start w:val="1"/>
+      <w:numFmt w:val="decimal"/>
+      <w:lvlText w:val="%7."/>
+      <w:lvlJc w:val="left"/>
+      <w:pPr>
+        <w:ind w:left="5760" w:hanging="360"/>
+      </w:pPr>
+    </w:lvl>
+    <w:lvl w:ilvl="7" w:tplc="04150019" w:tentative="1">
+      <w:start w:val="1"/>
+      <w:numFmt w:val="lowerLetter"/>
+      <w:lvlText w:val="%8."/>
+      <w:lvlJc w:val="left"/>
+      <w:pPr>
+        <w:ind w:left="6480" w:hanging="360"/>
+      </w:pPr>
+    </w:lvl>
+    <w:lvl w:ilvl="8" w:tplc="0415001B" w:tentative="1">
+      <w:start w:val="1"/>
+      <w:numFmt w:val="lowerRoman"/>
+      <w:lvlText w:val="%9."/>
+      <w:lvlJc w:val="right"/>
+      <w:pPr>
+        <w:ind w:left="7200" w:hanging="180"/>
+      </w:pPr>
+    </w:lvl>
+  </w:abstractNum>
+  <w:abstractNum w:abstractNumId="4" w15:restartNumberingAfterBreak="0">
     <w:nsid w:val="384905E9"/>
     <w:multiLevelType w:val="hybridMultilevel"/>
     <w:tmpl w:val="A8AAF64C"/>
@@ -2090,7 +2358,7 @@
       </w:rPr>
     </w:lvl>
   </w:abstractNum>
-  <w:abstractNum w:abstractNumId="4" w15:restartNumberingAfterBreak="0">
+  <w:abstractNum w:abstractNumId="5" w15:restartNumberingAfterBreak="0">
     <w:nsid w:val="44F07940"/>
     <w:multiLevelType w:val="hybridMultilevel"/>
     <w:tmpl w:val="A8AAF64C"/>
@@ -2203,7 +2471,7 @@
       </w:rPr>
     </w:lvl>
   </w:abstractNum>
-  <w:abstractNum w:abstractNumId="5" w15:restartNumberingAfterBreak="0">
+  <w:abstractNum w:abstractNumId="6" w15:restartNumberingAfterBreak="0">
     <w:nsid w:val="455B6DCC"/>
     <w:multiLevelType w:val="hybridMultilevel"/>
     <w:tmpl w:val="FED240CC"/>
@@ -2289,7 +2557,7 @@
       </w:pPr>
     </w:lvl>
   </w:abstractNum>
-  <w:abstractNum w:abstractNumId="6" w15:restartNumberingAfterBreak="0">
+  <w:abstractNum w:abstractNumId="7" w15:restartNumberingAfterBreak="0">
     <w:nsid w:val="549F2833"/>
     <w:multiLevelType w:val="hybridMultilevel"/>
     <w:tmpl w:val="4C8E6D2A"/>
@@ -2402,7 +2670,7 @@
       </w:rPr>
     </w:lvl>
   </w:abstractNum>
-  <w:abstractNum w:abstractNumId="7" w15:restartNumberingAfterBreak="0">
+  <w:abstractNum w:abstractNumId="8" w15:restartNumberingAfterBreak="0">
     <w:nsid w:val="57854C71"/>
     <w:multiLevelType w:val="hybridMultilevel"/>
     <w:tmpl w:val="B0F40258"/>
@@ -2515,7 +2783,120 @@
       </w:rPr>
     </w:lvl>
   </w:abstractNum>
-  <w:abstractNum w:abstractNumId="8" w15:restartNumberingAfterBreak="0">
+  <w:abstractNum w:abstractNumId="9" w15:restartNumberingAfterBreak="0">
+    <w:nsid w:val="5C091684"/>
+    <w:multiLevelType w:val="hybridMultilevel"/>
+    <w:tmpl w:val="1046C80C"/>
+    <w:lvl w:ilvl="0" w:tplc="04150001">
+      <w:start w:val="1"/>
+      <w:numFmt w:val="bullet"/>
+      <w:lvlText w:val=""/>
+      <w:lvlJc w:val="left"/>
+      <w:pPr>
+        <w:ind w:left="2160" w:hanging="360"/>
+      </w:pPr>
+      <w:rPr>
+        <w:rFonts w:ascii="Symbol" w:hAnsi="Symbol" w:hint="default"/>
+      </w:rPr>
+    </w:lvl>
+    <w:lvl w:ilvl="1" w:tplc="04150003" w:tentative="1">
+      <w:start w:val="1"/>
+      <w:numFmt w:val="bullet"/>
+      <w:lvlText w:val="o"/>
+      <w:lvlJc w:val="left"/>
+      <w:pPr>
+        <w:ind w:left="2880" w:hanging="360"/>
+      </w:pPr>
+      <w:rPr>
+        <w:rFonts w:ascii="Courier New" w:hAnsi="Courier New" w:cs="Courier New" w:hint="default"/>
+      </w:rPr>
+    </w:lvl>
+    <w:lvl w:ilvl="2" w:tplc="04150005" w:tentative="1">
+      <w:start w:val="1"/>
+      <w:numFmt w:val="bullet"/>
+      <w:lvlText w:val=""/>
+      <w:lvlJc w:val="left"/>
+      <w:pPr>
+        <w:ind w:left="3600" w:hanging="360"/>
+      </w:pPr>
+      <w:rPr>
+        <w:rFonts w:ascii="Wingdings" w:hAnsi="Wingdings" w:hint="default"/>
+      </w:rPr>
+    </w:lvl>
+    <w:lvl w:ilvl="3" w:tplc="04150001" w:tentative="1">
+      <w:start w:val="1"/>
+      <w:numFmt w:val="bullet"/>
+      <w:lvlText w:val=""/>
+      <w:lvlJc w:val="left"/>
+      <w:pPr>
+        <w:ind w:left="4320" w:hanging="360"/>
+      </w:pPr>
+      <w:rPr>
+        <w:rFonts w:ascii="Symbol" w:hAnsi="Symbol" w:hint="default"/>
+      </w:rPr>
+    </w:lvl>
+    <w:lvl w:ilvl="4" w:tplc="04150003" w:tentative="1">
+      <w:start w:val="1"/>
+      <w:numFmt w:val="bullet"/>
+      <w:lvlText w:val="o"/>
+      <w:lvlJc w:val="left"/>
+      <w:pPr>
+        <w:ind w:left="5040" w:hanging="360"/>
+      </w:pPr>
+      <w:rPr>
+        <w:rFonts w:ascii="Courier New" w:hAnsi="Courier New" w:cs="Courier New" w:hint="default"/>
+      </w:rPr>
+    </w:lvl>
+    <w:lvl w:ilvl="5" w:tplc="04150005" w:tentative="1">
+      <w:start w:val="1"/>
+      <w:numFmt w:val="bullet"/>
+      <w:lvlText w:val=""/>
+      <w:lvlJc w:val="left"/>
+      <w:pPr>
+        <w:ind w:left="5760" w:hanging="360"/>
+      </w:pPr>
+      <w:rPr>
+        <w:rFonts w:ascii="Wingdings" w:hAnsi="Wingdings" w:hint="default"/>
+      </w:rPr>
+    </w:lvl>
+    <w:lvl w:ilvl="6" w:tplc="04150001" w:tentative="1">
+      <w:start w:val="1"/>
+      <w:numFmt w:val="bullet"/>
+      <w:lvlText w:val=""/>
+      <w:lvlJc w:val="left"/>
+      <w:pPr>
+        <w:ind w:left="6480" w:hanging="360"/>
+      </w:pPr>
+      <w:rPr>
+        <w:rFonts w:ascii="Symbol" w:hAnsi="Symbol" w:hint="default"/>
+      </w:rPr>
+    </w:lvl>
+    <w:lvl w:ilvl="7" w:tplc="04150003" w:tentative="1">
+      <w:start w:val="1"/>
+      <w:numFmt w:val="bullet"/>
+      <w:lvlText w:val="o"/>
+      <w:lvlJc w:val="left"/>
+      <w:pPr>
+        <w:ind w:left="7200" w:hanging="360"/>
+      </w:pPr>
+      <w:rPr>
+        <w:rFonts w:ascii="Courier New" w:hAnsi="Courier New" w:cs="Courier New" w:hint="default"/>
+      </w:rPr>
+    </w:lvl>
+    <w:lvl w:ilvl="8" w:tplc="04150005" w:tentative="1">
+      <w:start w:val="1"/>
+      <w:numFmt w:val="bullet"/>
+      <w:lvlText w:val=""/>
+      <w:lvlJc w:val="left"/>
+      <w:pPr>
+        <w:ind w:left="7920" w:hanging="360"/>
+      </w:pPr>
+      <w:rPr>
+        <w:rFonts w:ascii="Wingdings" w:hAnsi="Wingdings" w:hint="default"/>
+      </w:rPr>
+    </w:lvl>
+  </w:abstractNum>
+  <w:abstractNum w:abstractNumId="10" w15:restartNumberingAfterBreak="0">
     <w:nsid w:val="5C54444A"/>
     <w:multiLevelType w:val="hybridMultilevel"/>
     <w:tmpl w:val="1776792C"/>
@@ -2604,7 +2985,7 @@
       </w:pPr>
     </w:lvl>
   </w:abstractNum>
-  <w:abstractNum w:abstractNumId="9" w15:restartNumberingAfterBreak="0">
+  <w:abstractNum w:abstractNumId="11" w15:restartNumberingAfterBreak="0">
     <w:nsid w:val="7CF63E35"/>
     <w:multiLevelType w:val="hybridMultilevel"/>
     <w:tmpl w:val="5608FD6E"/>
@@ -2717,10 +3098,10 @@
       </w:rPr>
     </w:lvl>
   </w:abstractNum>
-  <w:abstractNum w:abstractNumId="10" w15:restartNumberingAfterBreak="0">
+  <w:abstractNum w:abstractNumId="12" w15:restartNumberingAfterBreak="0">
     <w:nsid w:val="7DE2116A"/>
     <w:multiLevelType w:val="hybridMultilevel"/>
-    <w:tmpl w:val="9A482168"/>
+    <w:tmpl w:val="7344584C"/>
     <w:lvl w:ilvl="0" w:tplc="04150001">
       <w:start w:val="1"/>
       <w:numFmt w:val="bullet"/>
@@ -2830,7 +3211,7 @@
       </w:rPr>
     </w:lvl>
   </w:abstractNum>
-  <w:abstractNum w:abstractNumId="11" w15:restartNumberingAfterBreak="0">
+  <w:abstractNum w:abstractNumId="13" w15:restartNumberingAfterBreak="0">
     <w:nsid w:val="7FC4509B"/>
     <w:multiLevelType w:val="hybridMultilevel"/>
     <w:tmpl w:val="FD8A396A"/>
@@ -2944,25 +3325,25 @@
     </w:lvl>
   </w:abstractNum>
   <w:num w:numId="1">
-    <w:abstractNumId w:val="9"/>
+    <w:abstractNumId w:val="11"/>
   </w:num>
   <w:num w:numId="2">
+    <w:abstractNumId w:val="5"/>
+  </w:num>
+  <w:num w:numId="3">
     <w:abstractNumId w:val="4"/>
   </w:num>
-  <w:num w:numId="3">
-    <w:abstractNumId w:val="3"/>
+  <w:num w:numId="4">
+    <w:abstractNumId w:val="10"/>
   </w:num>
-  <w:num w:numId="4">
+  <w:num w:numId="5">
     <w:abstractNumId w:val="8"/>
   </w:num>
-  <w:num w:numId="5">
+  <w:num w:numId="6">
     <w:abstractNumId w:val="7"/>
   </w:num>
-  <w:num w:numId="6">
+  <w:num w:numId="7">
     <w:abstractNumId w:val="6"/>
-  </w:num>
-  <w:num w:numId="7">
-    <w:abstractNumId w:val="5"/>
   </w:num>
   <w:num w:numId="8">
     <w:abstractNumId w:val="0"/>
@@ -2971,13 +3352,19 @@
     <w:abstractNumId w:val="1"/>
   </w:num>
   <w:num w:numId="10">
-    <w:abstractNumId w:val="11"/>
+    <w:abstractNumId w:val="13"/>
   </w:num>
   <w:num w:numId="11">
     <w:abstractNumId w:val="2"/>
   </w:num>
   <w:num w:numId="12">
-    <w:abstractNumId w:val="10"/>
+    <w:abstractNumId w:val="12"/>
+  </w:num>
+  <w:num w:numId="13">
+    <w:abstractNumId w:val="3"/>
+  </w:num>
+  <w:num w:numId="14">
+    <w:abstractNumId w:val="9"/>
   </w:num>
 </w:numbering>
 </file>
